--- a/PRG/10. Řazení.docx
+++ b/PRG/10. Řazení.docx
@@ -25,6 +25,7 @@
       <w:r>
         <w:rPr>
           <w:rStyle w:val="Nadpis1Char"/>
+          <w:noProof/>
         </w:rPr>
         <mc:AlternateContent>
           <mc:Choice Requires="wps">
@@ -101,23 +102,56 @@
         <w:pStyle w:val="Odstavecseseznamem"/>
         <w:numPr>
           <w:ilvl w:val="0"/>
+          <w:numId w:val="19"/>
+        </w:numPr>
+      </w:pPr>
+      <w:r>
+        <w:t>Řazení datových struktur znamená uspořádání prvků v datové struktuře v určitém pořadí</w:t>
+      </w:r>
+    </w:p>
+    <w:p>
+      <w:pPr>
+        <w:pStyle w:val="Odstavecseseznamem"/>
+        <w:numPr>
+          <w:ilvl w:val="0"/>
+          <w:numId w:val="19"/>
+        </w:numPr>
+      </w:pPr>
+      <w:r>
+        <w:t>To se obvykle provádí s cílem usnadnit vyhledávání, vkládání nebo mazání prvků v datové struktuře</w:t>
+      </w:r>
+    </w:p>
+    <w:p>
+      <w:pPr>
+        <w:pStyle w:val="Odstavecseseznamem"/>
+        <w:numPr>
+          <w:ilvl w:val="0"/>
           <w:numId w:val="17"/>
         </w:numPr>
       </w:pPr>
       <w:r>
+        <w:t>Existuje mnoho různých metod řazení datových struktur, záleží na tom, jaká datová struktura je použita</w:t>
+      </w:r>
+    </w:p>
+    <w:p>
+      <w:pPr>
+        <w:pStyle w:val="Nadpis1"/>
+      </w:pPr>
+      <w:r>
         <w:rPr>
           <w:rStyle w:val="Nadpis1Char"/>
+          <w:noProof/>
         </w:rPr>
         <mc:AlternateContent>
           <mc:Choice Requires="wps">
             <w:drawing>
-              <wp:anchor distT="0" distB="0" distL="114300" distR="114300" simplePos="0" relativeHeight="251667456" behindDoc="0" locked="0" layoutInCell="1" allowOverlap="1" wp14:anchorId="66C311F5" wp14:editId="31A25230">
+              <wp:anchor distT="0" distB="0" distL="114300" distR="114300" simplePos="0" relativeHeight="251667456" behindDoc="0" locked="0" layoutInCell="1" allowOverlap="1" wp14:anchorId="66C311F5" wp14:editId="1CB46F9D">
                 <wp:simplePos x="0" y="0"/>
                 <wp:positionH relativeFrom="margin">
-                  <wp:posOffset>0</wp:posOffset>
+                  <wp:posOffset>-635</wp:posOffset>
                 </wp:positionH>
                 <wp:positionV relativeFrom="paragraph">
-                  <wp:posOffset>284811</wp:posOffset>
+                  <wp:posOffset>50267</wp:posOffset>
                 </wp:positionV>
                 <wp:extent cx="5848350" cy="0"/>
                 <wp:effectExtent l="0" t="0" r="0" b="0"/>
@@ -166,7 +200,7 @@
           </mc:Choice>
           <mc:Fallback>
             <w:pict>
-              <v:line w14:anchorId="4D3CCC39" id="Přímá spojnice 1" o:spid="_x0000_s1026" style="position:absolute;flip:y;z-index:251667456;visibility:visible;mso-wrap-style:square;mso-width-percent:0;mso-height-percent:0;mso-wrap-distance-left:9pt;mso-wrap-distance-top:0;mso-wrap-distance-right:9pt;mso-wrap-distance-bottom:0;mso-position-horizontal:absolute;mso-position-horizontal-relative:margin;mso-position-vertical:absolute;mso-position-vertical-relative:text;mso-width-percent:0;mso-height-percent:0;mso-width-relative:margin;mso-height-relative:margin" from="0,22.45pt" to="460.5pt,22.45pt" o:gfxdata="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" strokecolor="#4472c4 [3204]" strokeweight=".5pt">
+              <v:line w14:anchorId="3243C15C" id="Přímá spojnice 1" o:spid="_x0000_s1026" style="position:absolute;flip:y;z-index:251667456;visibility:visible;mso-wrap-style:square;mso-width-percent:0;mso-height-percent:0;mso-wrap-distance-left:9pt;mso-wrap-distance-top:0;mso-wrap-distance-right:9pt;mso-wrap-distance-bottom:0;mso-position-horizontal:absolute;mso-position-horizontal-relative:margin;mso-position-vertical:absolute;mso-position-vertical-relative:text;mso-width-percent:0;mso-height-percent:0;mso-width-relative:margin;mso-height-relative:margin" from="-.05pt,3.95pt" to="460.45pt,3.95pt" o:gfxdata="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" strokecolor="#4472c4 [3204]" strokeweight=".5pt">
                 <v:stroke joinstyle="miter"/>
                 <w10:wrap anchorx="margin"/>
               </v:line>
@@ -174,19 +208,8 @@
           </mc:Fallback>
         </mc:AlternateContent>
       </w:r>
-    </w:p>
-    <w:p>
-      <w:pPr>
-        <w:pStyle w:val="Nadpis1"/>
-      </w:pPr>
-      <w:r>
-        <w:t>Souvislost s</w:t>
-      </w:r>
-      <w:r>
-        <w:t> </w:t>
-      </w:r>
-      <w:r>
-        <w:t>porovnáváním</w:t>
+      <w:r>
+        <w:t>Souvislost s porovnáváním</w:t>
       </w:r>
     </w:p>
     <w:p>
@@ -404,6 +427,9 @@
         </w:numPr>
       </w:pPr>
       <w:r>
+        <w:rPr>
+          <w:noProof/>
+        </w:rPr>
         <w:drawing>
           <wp:anchor distT="0" distB="0" distL="114300" distR="114300" simplePos="0" relativeHeight="251668480" behindDoc="0" locked="0" layoutInCell="1" allowOverlap="1" wp14:anchorId="7A1FC44F" wp14:editId="2E14C955">
             <wp:simplePos x="0" y="0"/>
@@ -576,6 +602,196 @@
           <w:numId w:val="18"/>
         </w:numPr>
       </w:pPr>
+      <w:r>
+        <w:t xml:space="preserve">Porovnání prvků </w:t>
+      </w:r>
+    </w:p>
+    <w:p>
+      <w:pPr>
+        <w:pStyle w:val="Odstavecseseznamem"/>
+        <w:numPr>
+          <w:ilvl w:val="1"/>
+          <w:numId w:val="18"/>
+        </w:numPr>
+      </w:pPr>
+      <w:r>
+        <w:t>Tato operace j</w:t>
+      </w:r>
+      <w:r>
+        <w:t>e nezbytná pro určení, který prvek je větší nebo menší než druhý, což je nezbytné pro uspořádání prvků v pořadí</w:t>
+      </w:r>
+    </w:p>
+    <w:p>
+      <w:pPr>
+        <w:pStyle w:val="Odstavecseseznamem"/>
+        <w:numPr>
+          <w:ilvl w:val="0"/>
+          <w:numId w:val="18"/>
+        </w:numPr>
+      </w:pPr>
+      <w:r>
+        <w:t>Výměna prvků</w:t>
+      </w:r>
+    </w:p>
+    <w:p>
+      <w:pPr>
+        <w:pStyle w:val="Odstavecseseznamem"/>
+        <w:numPr>
+          <w:ilvl w:val="1"/>
+          <w:numId w:val="18"/>
+        </w:numPr>
+      </w:pPr>
+      <w:r>
+        <w:t>Pokud jsou dva prvky ve špatném pořadí, musí se vyměnit, aby se správně seřadily</w:t>
+      </w:r>
+    </w:p>
+    <w:p>
+      <w:pPr>
+        <w:pStyle w:val="Odstavecseseznamem"/>
+        <w:numPr>
+          <w:ilvl w:val="0"/>
+          <w:numId w:val="18"/>
+        </w:numPr>
+      </w:pPr>
+      <w:r>
+        <w:t>Vkládání prvku</w:t>
+      </w:r>
+    </w:p>
+    <w:p>
+      <w:pPr>
+        <w:pStyle w:val="Odstavecseseznamem"/>
+        <w:numPr>
+          <w:ilvl w:val="1"/>
+          <w:numId w:val="18"/>
+        </w:numPr>
+      </w:pPr>
+      <w:r>
+        <w:t>P</w:t>
+      </w:r>
+      <w:r>
+        <w:t xml:space="preserve">ři použití metod řazení jako </w:t>
+      </w:r>
+      <w:proofErr w:type="spellStart"/>
+      <w:r>
+        <w:t>Insertion</w:t>
+      </w:r>
+      <w:proofErr w:type="spellEnd"/>
+      <w:r>
+        <w:t xml:space="preserve"> Sort se vkládají prvky na správná </w:t>
+      </w:r>
+      <w:proofErr w:type="gramStart"/>
+      <w:r>
+        <w:t>místa</w:t>
+      </w:r>
+      <w:proofErr w:type="gramEnd"/>
+      <w:r>
+        <w:t xml:space="preserve"> v již seřazené posloupnosti</w:t>
+      </w:r>
+    </w:p>
+    <w:p>
+      <w:pPr>
+        <w:pStyle w:val="Odstavecseseznamem"/>
+        <w:numPr>
+          <w:ilvl w:val="0"/>
+          <w:numId w:val="18"/>
+        </w:numPr>
+      </w:pPr>
+      <w:r>
+        <w:t>Mazání prvku</w:t>
+      </w:r>
+    </w:p>
+    <w:p>
+      <w:pPr>
+        <w:pStyle w:val="Odstavecseseznamem"/>
+        <w:numPr>
+          <w:ilvl w:val="1"/>
+          <w:numId w:val="18"/>
+        </w:numPr>
+      </w:pPr>
+      <w:r>
+        <w:t>Pokud je prvek duplicitní a chceme ho odstranit, musí se z datové struktury odstranit</w:t>
+      </w:r>
+    </w:p>
+    <w:p>
+      <w:r>
+        <w:br w:type="page"/>
+      </w:r>
+    </w:p>
+    <w:p>
+      <w:pPr>
+        <w:pStyle w:val="Odstavecseseznamem"/>
+        <w:numPr>
+          <w:ilvl w:val="0"/>
+          <w:numId w:val="18"/>
+        </w:numPr>
+      </w:pPr>
+      <w:r>
+        <w:lastRenderedPageBreak/>
+        <w:t>Rozdělení datové struktury</w:t>
+      </w:r>
+    </w:p>
+    <w:p>
+      <w:pPr>
+        <w:pStyle w:val="Odstavecseseznamem"/>
+        <w:numPr>
+          <w:ilvl w:val="1"/>
+          <w:numId w:val="18"/>
+        </w:numPr>
+      </w:pPr>
+      <w:r>
+        <w:t>V</w:t>
+      </w:r>
+      <w:r>
+        <w:t xml:space="preserve"> metodách řazení jako </w:t>
+      </w:r>
+      <w:proofErr w:type="spellStart"/>
+      <w:r>
+        <w:t>Merge</w:t>
+      </w:r>
+      <w:proofErr w:type="spellEnd"/>
+      <w:r>
+        <w:t xml:space="preserve"> Sort nebo </w:t>
+      </w:r>
+      <w:proofErr w:type="spellStart"/>
+      <w:r>
+        <w:t>Quick</w:t>
+      </w:r>
+      <w:proofErr w:type="spellEnd"/>
+      <w:r>
+        <w:t xml:space="preserve"> Sort se datová struktura rozdělí na menší části, aby se prvkům mohlo lépe řídit a řadit</w:t>
+      </w:r>
+    </w:p>
+    <w:p>
+      <w:pPr>
+        <w:pStyle w:val="Odstavecseseznamem"/>
+        <w:numPr>
+          <w:ilvl w:val="0"/>
+          <w:numId w:val="18"/>
+        </w:numPr>
+      </w:pPr>
+      <w:r>
+        <w:t>Sloučení datových struktur</w:t>
+      </w:r>
+    </w:p>
+    <w:p>
+      <w:pPr>
+        <w:pStyle w:val="Odstavecseseznamem"/>
+        <w:numPr>
+          <w:ilvl w:val="1"/>
+          <w:numId w:val="18"/>
+        </w:numPr>
+      </w:pPr>
+      <w:r>
+        <w:t xml:space="preserve">V metodách řazení jako </w:t>
+      </w:r>
+      <w:proofErr w:type="spellStart"/>
+      <w:r>
+        <w:t>Merge</w:t>
+      </w:r>
+      <w:proofErr w:type="spellEnd"/>
+      <w:r>
+        <w:t xml:space="preserve"> Sort se seřazené menší části spojí do jedné velké seřazené datové struktury</w:t>
+      </w:r>
     </w:p>
     <w:p>
       <w:pPr>
@@ -633,11 +849,13 @@
           <w:numId w:val="15"/>
         </w:numPr>
       </w:pPr>
-      <w:r>
-        <w:t xml:space="preserve">Bubble </w:t>
-      </w:r>
-      <w:r>
-        <w:t>sort</w:t>
+      <w:proofErr w:type="spellStart"/>
+      <w:r>
+        <w:t>Bubble</w:t>
+      </w:r>
+      <w:proofErr w:type="spellEnd"/>
+      <w:r>
+        <w:t xml:space="preserve"> sort</w:t>
       </w:r>
     </w:p>
     <w:p>
@@ -649,13 +867,7 @@
         </w:numPr>
       </w:pPr>
       <w:r>
-        <w:t xml:space="preserve">Algoritmus opakovaně prochází seznam, přičemž porovnává každé dva sousedící prvky, </w:t>
-      </w:r>
-      <w:r>
-        <w:t xml:space="preserve">a </w:t>
-      </w:r>
-      <w:r>
-        <w:t>pokud nejsou ve správném pořadí, prohodí je</w:t>
+        <w:t>Algoritmus opakovaně prochází seznam, přičemž porovnává každé dva sousedící prvky, a pokud nejsou ve správném pořadí, prohodí je</w:t>
       </w:r>
     </w:p>
     <w:p>
@@ -667,13 +879,7 @@
         </w:numPr>
       </w:pPr>
       <w:r>
-        <w:t>Pro praktické účely je neefektivní, využívá se hlavně pro</w:t>
-      </w:r>
-      <w:r>
-        <w:t xml:space="preserve"> </w:t>
-      </w:r>
-      <w:r>
-        <w:t>výukové účely či v nenáročných aplikacích</w:t>
+        <w:t>Pro praktické účely je neefektivní, využívá se hlavně pro výukové účely či v nenáročných aplikacích</w:t>
       </w:r>
     </w:p>
     <w:p>
@@ -709,14 +915,7 @@
         </w:numPr>
       </w:pPr>
       <w:r>
-        <w:t>V</w:t>
-      </w:r>
-      <w:r>
-        <w:t xml:space="preserve"> prvním kroku tedy nalezneme nejmenší prvek v poli a ten poté přesuneme na začátek, v druhém kroku již nebudeme při hledání minima brát v potaz dříve nalezené minimum, po dostatečném počtu kroků dostaneme pole seřazené, </w:t>
-      </w:r>
-      <w:r>
-        <w:lastRenderedPageBreak/>
-        <w:t>algoritmus má nepříliš výhodnou časovou složitost a není stabilní, je však velice jednoduchý na pochopení i implementaci</w:t>
+        <w:t>V prvním kroku tedy nalezneme nejmenší prvek v poli a ten poté přesuneme na začátek, v druhém kroku již nebudeme při hledání minima brát v potaz dříve nalezené minimum, po dostatečném počtu kroků dostaneme pole seřazené, algoritmus má nepříliš výhodnou časovou složitost a není stabilní, je však velice jednoduchý na pochopení i implementaci</w:t>
       </w:r>
     </w:p>
     <w:p>
@@ -752,10 +951,7 @@
         </w:numPr>
       </w:pPr>
       <w:r>
-        <w:t>A</w:t>
-      </w:r>
-      <w:r>
-        <w:t>lgoritmus pracuje tak, že prochází prvky postupně a každý další nesetříděný prvek zařadí na správné místo do již setříděné posloupnosti</w:t>
+        <w:t>Algoritmus pracuje tak, že prochází prvky postupně a každý další nesetříděný prvek zařadí na správné místo do již setříděné posloupnosti</w:t>
       </w:r>
     </w:p>
     <w:p>
@@ -779,10 +975,7 @@
         </w:numPr>
       </w:pPr>
       <w:r>
-        <w:t>A</w:t>
-      </w:r>
-      <w:r>
-        <w:t>lgoritmus, založený na tzv. principu rozděl a panuj, to znamená, že pokud nějaký problém neumíme vyřešit v celku, rozložíme si ho na více menších a jednodušších problémů, ten samý postup aplikujeme i na tyto problémy</w:t>
+        <w:t>Algoritmus, založený na tzv. principu rozděl a panuj, to znamená, že pokud nějaký problém neumíme vyřešit v celku, rozložíme si ho na více menších a jednodušších problémů, ten samý postup aplikujeme i na tyto problémy</w:t>
       </w:r>
     </w:p>
     <w:p>
@@ -880,14 +1073,14 @@
         </w:numPr>
       </w:pPr>
       <w:r>
-        <w:t>Po</w:t>
-      </w:r>
-      <w:r>
-        <w:t>znání řadícího algoritmu dle kódu, vysvětlení algoritmu, prohození prvků v poli</w:t>
-      </w:r>
-    </w:p>
-    <w:p>
-      <w:r>
+        <w:t>Poznání řadícího algoritmu dle kódu, vysvětlení algoritmu, prohození prvků v poli</w:t>
+      </w:r>
+    </w:p>
+    <w:p>
+      <w:r>
+        <w:rPr>
+          <w:noProof/>
+        </w:rPr>
         <w:drawing>
           <wp:anchor distT="0" distB="0" distL="114300" distR="114300" simplePos="0" relativeHeight="251669504" behindDoc="1" locked="0" layoutInCell="1" allowOverlap="1" wp14:anchorId="7C37F2B6" wp14:editId="50D9D952">
             <wp:simplePos x="0" y="0"/>
@@ -947,6 +1140,9 @@
         </w:drawing>
       </w:r>
       <w:r>
+        <w:rPr>
+          <w:noProof/>
+        </w:rPr>
         <w:drawing>
           <wp:inline distT="0" distB="0" distL="0" distR="0" wp14:anchorId="79016B62" wp14:editId="5E0821F4">
             <wp:extent cx="3083504" cy="2790908"/>
@@ -986,6 +1182,9 @@
     </w:p>
     <w:p>
       <w:r>
+        <w:rPr>
+          <w:noProof/>
+        </w:rPr>
         <w:drawing>
           <wp:anchor distT="0" distB="0" distL="114300" distR="114300" simplePos="0" relativeHeight="251670528" behindDoc="1" locked="0" layoutInCell="1" allowOverlap="1" wp14:anchorId="140EDF88" wp14:editId="54222DC3">
             <wp:simplePos x="0" y="0"/>
@@ -1638,7 +1837,7 @@
         <w:rFonts w:ascii="Symbol" w:hAnsi="Symbol" w:hint="default"/>
       </w:rPr>
     </w:lvl>
-    <w:lvl w:ilvl="1" w:tplc="04050003" w:tentative="1">
+    <w:lvl w:ilvl="1" w:tplc="04050003">
       <w:start w:val="1"/>
       <w:numFmt w:val="bullet"/>
       <w:lvlText w:val="o"/>
@@ -2075,6 +2274,119 @@
     </w:lvl>
   </w:abstractNum>
   <w:abstractNum w:abstractNumId="9" w15:restartNumberingAfterBreak="0">
+    <w:nsid w:val="3FC77203"/>
+    <w:multiLevelType w:val="hybridMultilevel"/>
+    <w:tmpl w:val="5BF08FB4"/>
+    <w:lvl w:ilvl="0" w:tplc="04050001">
+      <w:start w:val="1"/>
+      <w:numFmt w:val="bullet"/>
+      <w:lvlText w:val=""/>
+      <w:lvlJc w:val="left"/>
+      <w:pPr>
+        <w:ind w:left="720" w:hanging="360"/>
+      </w:pPr>
+      <w:rPr>
+        <w:rFonts w:ascii="Symbol" w:hAnsi="Symbol" w:hint="default"/>
+      </w:rPr>
+    </w:lvl>
+    <w:lvl w:ilvl="1" w:tplc="04050003" w:tentative="1">
+      <w:start w:val="1"/>
+      <w:numFmt w:val="bullet"/>
+      <w:lvlText w:val="o"/>
+      <w:lvlJc w:val="left"/>
+      <w:pPr>
+        <w:ind w:left="1440" w:hanging="360"/>
+      </w:pPr>
+      <w:rPr>
+        <w:rFonts w:ascii="Courier New" w:hAnsi="Courier New" w:cs="Courier New" w:hint="default"/>
+      </w:rPr>
+    </w:lvl>
+    <w:lvl w:ilvl="2" w:tplc="04050005" w:tentative="1">
+      <w:start w:val="1"/>
+      <w:numFmt w:val="bullet"/>
+      <w:lvlText w:val=""/>
+      <w:lvlJc w:val="left"/>
+      <w:pPr>
+        <w:ind w:left="2160" w:hanging="360"/>
+      </w:pPr>
+      <w:rPr>
+        <w:rFonts w:ascii="Wingdings" w:hAnsi="Wingdings" w:hint="default"/>
+      </w:rPr>
+    </w:lvl>
+    <w:lvl w:ilvl="3" w:tplc="04050001" w:tentative="1">
+      <w:start w:val="1"/>
+      <w:numFmt w:val="bullet"/>
+      <w:lvlText w:val=""/>
+      <w:lvlJc w:val="left"/>
+      <w:pPr>
+        <w:ind w:left="2880" w:hanging="360"/>
+      </w:pPr>
+      <w:rPr>
+        <w:rFonts w:ascii="Symbol" w:hAnsi="Symbol" w:hint="default"/>
+      </w:rPr>
+    </w:lvl>
+    <w:lvl w:ilvl="4" w:tplc="04050003" w:tentative="1">
+      <w:start w:val="1"/>
+      <w:numFmt w:val="bullet"/>
+      <w:lvlText w:val="o"/>
+      <w:lvlJc w:val="left"/>
+      <w:pPr>
+        <w:ind w:left="3600" w:hanging="360"/>
+      </w:pPr>
+      <w:rPr>
+        <w:rFonts w:ascii="Courier New" w:hAnsi="Courier New" w:cs="Courier New" w:hint="default"/>
+      </w:rPr>
+    </w:lvl>
+    <w:lvl w:ilvl="5" w:tplc="04050005" w:tentative="1">
+      <w:start w:val="1"/>
+      <w:numFmt w:val="bullet"/>
+      <w:lvlText w:val=""/>
+      <w:lvlJc w:val="left"/>
+      <w:pPr>
+        <w:ind w:left="4320" w:hanging="360"/>
+      </w:pPr>
+      <w:rPr>
+        <w:rFonts w:ascii="Wingdings" w:hAnsi="Wingdings" w:hint="default"/>
+      </w:rPr>
+    </w:lvl>
+    <w:lvl w:ilvl="6" w:tplc="04050001" w:tentative="1">
+      <w:start w:val="1"/>
+      <w:numFmt w:val="bullet"/>
+      <w:lvlText w:val=""/>
+      <w:lvlJc w:val="left"/>
+      <w:pPr>
+        <w:ind w:left="5040" w:hanging="360"/>
+      </w:pPr>
+      <w:rPr>
+        <w:rFonts w:ascii="Symbol" w:hAnsi="Symbol" w:hint="default"/>
+      </w:rPr>
+    </w:lvl>
+    <w:lvl w:ilvl="7" w:tplc="04050003" w:tentative="1">
+      <w:start w:val="1"/>
+      <w:numFmt w:val="bullet"/>
+      <w:lvlText w:val="o"/>
+      <w:lvlJc w:val="left"/>
+      <w:pPr>
+        <w:ind w:left="5760" w:hanging="360"/>
+      </w:pPr>
+      <w:rPr>
+        <w:rFonts w:ascii="Courier New" w:hAnsi="Courier New" w:cs="Courier New" w:hint="default"/>
+      </w:rPr>
+    </w:lvl>
+    <w:lvl w:ilvl="8" w:tplc="04050005" w:tentative="1">
+      <w:start w:val="1"/>
+      <w:numFmt w:val="bullet"/>
+      <w:lvlText w:val=""/>
+      <w:lvlJc w:val="left"/>
+      <w:pPr>
+        <w:ind w:left="6480" w:hanging="360"/>
+      </w:pPr>
+      <w:rPr>
+        <w:rFonts w:ascii="Wingdings" w:hAnsi="Wingdings" w:hint="default"/>
+      </w:rPr>
+    </w:lvl>
+  </w:abstractNum>
+  <w:abstractNum w:abstractNumId="10" w15:restartNumberingAfterBreak="0">
     <w:nsid w:val="400B3511"/>
     <w:multiLevelType w:val="hybridMultilevel"/>
     <w:tmpl w:val="B98A5672"/>
@@ -2163,7 +2475,7 @@
       </w:pPr>
     </w:lvl>
   </w:abstractNum>
-  <w:abstractNum w:abstractNumId="10" w15:restartNumberingAfterBreak="0">
+  <w:abstractNum w:abstractNumId="11" w15:restartNumberingAfterBreak="0">
     <w:nsid w:val="43D87459"/>
     <w:multiLevelType w:val="hybridMultilevel"/>
     <w:tmpl w:val="804E9EC8"/>
@@ -2276,7 +2588,7 @@
       </w:rPr>
     </w:lvl>
   </w:abstractNum>
-  <w:abstractNum w:abstractNumId="11" w15:restartNumberingAfterBreak="0">
+  <w:abstractNum w:abstractNumId="12" w15:restartNumberingAfterBreak="0">
     <w:nsid w:val="4A927A15"/>
     <w:multiLevelType w:val="hybridMultilevel"/>
     <w:tmpl w:val="6F2EC1CA"/>
@@ -2389,7 +2701,7 @@
       </w:rPr>
     </w:lvl>
   </w:abstractNum>
-  <w:abstractNum w:abstractNumId="12" w15:restartNumberingAfterBreak="0">
+  <w:abstractNum w:abstractNumId="13" w15:restartNumberingAfterBreak="0">
     <w:nsid w:val="4BAD6415"/>
     <w:multiLevelType w:val="hybridMultilevel"/>
     <w:tmpl w:val="66C2B24C"/>
@@ -2478,7 +2790,7 @@
       </w:pPr>
     </w:lvl>
   </w:abstractNum>
-  <w:abstractNum w:abstractNumId="13" w15:restartNumberingAfterBreak="0">
+  <w:abstractNum w:abstractNumId="14" w15:restartNumberingAfterBreak="0">
     <w:nsid w:val="59140DEE"/>
     <w:multiLevelType w:val="hybridMultilevel"/>
     <w:tmpl w:val="D1CE46E0"/>
@@ -2591,7 +2903,7 @@
       </w:rPr>
     </w:lvl>
   </w:abstractNum>
-  <w:abstractNum w:abstractNumId="14" w15:restartNumberingAfterBreak="0">
+  <w:abstractNum w:abstractNumId="15" w15:restartNumberingAfterBreak="0">
     <w:nsid w:val="5FE772B4"/>
     <w:multiLevelType w:val="hybridMultilevel"/>
     <w:tmpl w:val="D0CA8E2C"/>
@@ -2704,7 +3016,7 @@
       </w:rPr>
     </w:lvl>
   </w:abstractNum>
-  <w:abstractNum w:abstractNumId="15" w15:restartNumberingAfterBreak="0">
+  <w:abstractNum w:abstractNumId="16" w15:restartNumberingAfterBreak="0">
     <w:nsid w:val="69C45E73"/>
     <w:multiLevelType w:val="hybridMultilevel"/>
     <w:tmpl w:val="629ED1D6"/>
@@ -2817,7 +3129,7 @@
       </w:rPr>
     </w:lvl>
   </w:abstractNum>
-  <w:abstractNum w:abstractNumId="16" w15:restartNumberingAfterBreak="0">
+  <w:abstractNum w:abstractNumId="17" w15:restartNumberingAfterBreak="0">
     <w:nsid w:val="69EF3367"/>
     <w:multiLevelType w:val="hybridMultilevel"/>
     <w:tmpl w:val="7976244A"/>
@@ -2930,7 +3242,7 @@
       </w:rPr>
     </w:lvl>
   </w:abstractNum>
-  <w:abstractNum w:abstractNumId="17" w15:restartNumberingAfterBreak="0">
+  <w:abstractNum w:abstractNumId="18" w15:restartNumberingAfterBreak="0">
     <w:nsid w:val="7A86418F"/>
     <w:multiLevelType w:val="hybridMultilevel"/>
     <w:tmpl w:val="B42C6C1A"/>
@@ -3047,10 +3359,10 @@
     <w:abstractNumId w:val="2"/>
   </w:num>
   <w:num w:numId="2" w16cid:durableId="705914237">
-    <w:abstractNumId w:val="10"/>
+    <w:abstractNumId w:val="11"/>
   </w:num>
   <w:num w:numId="3" w16cid:durableId="1106775063">
-    <w:abstractNumId w:val="11"/>
+    <w:abstractNumId w:val="12"/>
   </w:num>
   <w:num w:numId="4" w16cid:durableId="1052340211">
     <w:abstractNumId w:val="1"/>
@@ -3059,25 +3371,25 @@
     <w:abstractNumId w:val="8"/>
   </w:num>
   <w:num w:numId="6" w16cid:durableId="736787021">
-    <w:abstractNumId w:val="12"/>
+    <w:abstractNumId w:val="13"/>
   </w:num>
   <w:num w:numId="7" w16cid:durableId="617568984">
-    <w:abstractNumId w:val="16"/>
+    <w:abstractNumId w:val="17"/>
   </w:num>
   <w:num w:numId="8" w16cid:durableId="1404719212">
     <w:abstractNumId w:val="6"/>
   </w:num>
   <w:num w:numId="9" w16cid:durableId="1973169162">
-    <w:abstractNumId w:val="15"/>
+    <w:abstractNumId w:val="16"/>
   </w:num>
   <w:num w:numId="10" w16cid:durableId="877205465">
     <w:abstractNumId w:val="7"/>
   </w:num>
   <w:num w:numId="11" w16cid:durableId="209003611">
-    <w:abstractNumId w:val="14"/>
+    <w:abstractNumId w:val="15"/>
   </w:num>
   <w:num w:numId="12" w16cid:durableId="608657257">
-    <w:abstractNumId w:val="9"/>
+    <w:abstractNumId w:val="10"/>
   </w:num>
   <w:num w:numId="13" w16cid:durableId="1369992710">
     <w:abstractNumId w:val="4"/>
@@ -3089,13 +3401,16 @@
     <w:abstractNumId w:val="0"/>
   </w:num>
   <w:num w:numId="16" w16cid:durableId="1563177959">
-    <w:abstractNumId w:val="13"/>
+    <w:abstractNumId w:val="14"/>
   </w:num>
   <w:num w:numId="17" w16cid:durableId="1660423144">
-    <w:abstractNumId w:val="17"/>
+    <w:abstractNumId w:val="18"/>
   </w:num>
   <w:num w:numId="18" w16cid:durableId="672024784">
     <w:abstractNumId w:val="5"/>
+  </w:num>
+  <w:num w:numId="19" w16cid:durableId="385488821">
+    <w:abstractNumId w:val="9"/>
   </w:num>
 </w:numbering>
 </file>
